--- a/lab10/v9/task.docx
+++ b/lab10/v9/task.docx
@@ -104,7 +104,7 @@
     </w:p>
     <w:tbl>
       <w:tblPr>
-        <w:tblStyle w:val="a5"/>
+        <w:tblStyle w:val="TableGrid"/>
         <w:tblW w:w="0" w:type="auto"/>
         <w:tblBorders>
           <w:top w:val="dashed" w:sz="4" w:space="0" w:color="auto"/>
@@ -343,7 +343,7 @@
     </w:p>
     <w:tbl>
       <w:tblPr>
-        <w:tblStyle w:val="a5"/>
+        <w:tblStyle w:val="TableGrid"/>
         <w:tblW w:w="0" w:type="auto"/>
         <w:tblBorders>
           <w:top w:val="dashed" w:sz="4" w:space="0" w:color="auto"/>
@@ -728,7 +728,7 @@
     </w:p>
     <w:tbl>
       <w:tblPr>
-        <w:tblStyle w:val="a5"/>
+        <w:tblStyle w:val="TableGrid"/>
         <w:tblW w:w="0" w:type="auto"/>
         <w:tblBorders>
           <w:top w:val="dashed" w:sz="4" w:space="0" w:color="auto"/>
@@ -1075,7 +1075,7 @@
     </w:p>
     <w:tbl>
       <w:tblPr>
-        <w:tblStyle w:val="a5"/>
+        <w:tblStyle w:val="TableGrid"/>
         <w:tblW w:w="0" w:type="auto"/>
         <w:tblBorders>
           <w:top w:val="dashed" w:sz="4" w:space="0" w:color="auto"/>
@@ -1348,7 +1348,7 @@
     </w:p>
     <w:tbl>
       <w:tblPr>
-        <w:tblStyle w:val="a5"/>
+        <w:tblStyle w:val="TableGrid"/>
         <w:tblW w:w="0" w:type="auto"/>
         <w:tblBorders>
           <w:top w:val="dashed" w:sz="4" w:space="0" w:color="auto"/>
@@ -1619,7 +1619,7 @@
     </w:p>
     <w:tbl>
       <w:tblPr>
-        <w:tblStyle w:val="a5"/>
+        <w:tblStyle w:val="TableGrid"/>
         <w:tblW w:w="0" w:type="auto"/>
         <w:tblBorders>
           <w:top w:val="dashed" w:sz="4" w:space="0" w:color="auto"/>
@@ -1827,7 +1827,7 @@
     </w:p>
     <w:tbl>
       <w:tblPr>
-        <w:tblStyle w:val="a5"/>
+        <w:tblStyle w:val="TableGrid"/>
         <w:tblW w:w="0" w:type="auto"/>
         <w:tblBorders>
           <w:top w:val="dashed" w:sz="4" w:space="0" w:color="auto"/>
@@ -1853,107 +1853,108 @@
                 <w:rFonts w:ascii="Times New Roman" w:eastAsia="Times New Roman" w:hAnsi="Times New Roman" w:cs="Times New Roman"/>
                 <w:sz w:val="24"/>
                 <w:szCs w:val="24"/>
-              </w:rPr>
-            </w:pPr>
-            <w:proofErr w:type="spellStart"/>
-            <w:r>
-              <w:rPr>
-                <w:rFonts w:ascii="Times New Roman" w:eastAsia="Times New Roman" w:hAnsi="Times New Roman" w:cs="Times New Roman"/>
-                <w:sz w:val="24"/>
-                <w:szCs w:val="24"/>
-              </w:rPr>
-              <w:t>insert</w:t>
-            </w:r>
-            <w:proofErr w:type="spellEnd"/>
-            <w:r>
-              <w:rPr>
-                <w:rFonts w:ascii="Times New Roman" w:eastAsia="Times New Roman" w:hAnsi="Times New Roman" w:cs="Times New Roman"/>
-                <w:sz w:val="24"/>
-                <w:szCs w:val="24"/>
+                <w:lang w:val="en-US"/>
+              </w:rPr>
+            </w:pPr>
+            <w:r>
+              <w:rPr>
+                <w:rFonts w:ascii="Times New Roman" w:eastAsia="Times New Roman" w:hAnsi="Times New Roman" w:cs="Times New Roman"/>
+                <w:sz w:val="24"/>
+                <w:szCs w:val="24"/>
+                <w:lang w:val="en-US"/>
+              </w:rPr>
+              <w:t>insert into [provider] (</w:t>
+            </w:r>
+            <w:proofErr w:type="spellStart"/>
+            <w:r>
+              <w:rPr>
+                <w:rFonts w:ascii="Times New Roman" w:eastAsia="Times New Roman" w:hAnsi="Times New Roman" w:cs="Times New Roman"/>
+                <w:sz w:val="24"/>
+                <w:szCs w:val="24"/>
+                <w:lang w:val="en-US"/>
+              </w:rPr>
+              <w:t>providerName</w:t>
+            </w:r>
+            <w:proofErr w:type="spellEnd"/>
+            <w:r>
+              <w:rPr>
+                <w:rFonts w:ascii="Times New Roman" w:eastAsia="Times New Roman" w:hAnsi="Times New Roman" w:cs="Times New Roman"/>
+                <w:sz w:val="24"/>
+                <w:szCs w:val="24"/>
+                <w:lang w:val="en-US"/>
+              </w:rPr>
+              <w:t xml:space="preserve">) </w:t>
+            </w:r>
+          </w:p>
+          <w:p>
+            <w:pPr>
+              <w:jc w:val="both"/>
+              <w:rPr>
+                <w:rFonts w:ascii="Times New Roman" w:hAnsi="Times New Roman" w:cs="Times New Roman"/>
+                <w:sz w:val="24"/>
+                <w:szCs w:val="28"/>
+                <w:lang w:val="en-US"/>
+              </w:rPr>
+            </w:pPr>
+            <w:r>
+              <w:rPr>
+                <w:rFonts w:ascii="Times New Roman" w:eastAsia="Times New Roman" w:hAnsi="Times New Roman" w:cs="Times New Roman"/>
+                <w:sz w:val="24"/>
+                <w:szCs w:val="24"/>
+                <w:lang w:val="en-US"/>
+              </w:rPr>
+              <w:t>values ("</w:t>
+            </w:r>
+            <w:r>
+              <w:rPr>
+                <w:rFonts w:ascii="Times New Roman" w:eastAsia="Times New Roman" w:hAnsi="Times New Roman" w:cs="Times New Roman"/>
+                <w:sz w:val="24"/>
+                <w:szCs w:val="24"/>
+              </w:rPr>
+              <w:t>рога</w:t>
+            </w:r>
+            <w:r>
+              <w:rPr>
+                <w:rFonts w:ascii="Times New Roman" w:eastAsia="Times New Roman" w:hAnsi="Times New Roman" w:cs="Times New Roman"/>
+                <w:sz w:val="24"/>
+                <w:szCs w:val="24"/>
+                <w:lang w:val="en-US"/>
               </w:rPr>
               <w:t xml:space="preserve"> </w:t>
             </w:r>
-            <w:proofErr w:type="spellStart"/>
-            <w:r>
-              <w:rPr>
-                <w:rFonts w:ascii="Times New Roman" w:eastAsia="Times New Roman" w:hAnsi="Times New Roman" w:cs="Times New Roman"/>
-                <w:sz w:val="24"/>
-                <w:szCs w:val="24"/>
-              </w:rPr>
-              <w:t>into</w:t>
-            </w:r>
-            <w:proofErr w:type="spellEnd"/>
-            <w:r>
-              <w:rPr>
-                <w:rFonts w:ascii="Times New Roman" w:eastAsia="Times New Roman" w:hAnsi="Times New Roman" w:cs="Times New Roman"/>
-                <w:sz w:val="24"/>
-                <w:szCs w:val="24"/>
-              </w:rPr>
-              <w:t xml:space="preserve"> [</w:t>
-            </w:r>
-            <w:proofErr w:type="spellStart"/>
-            <w:r>
-              <w:rPr>
-                <w:rFonts w:ascii="Times New Roman" w:eastAsia="Times New Roman" w:hAnsi="Times New Roman" w:cs="Times New Roman"/>
-                <w:sz w:val="24"/>
-                <w:szCs w:val="24"/>
-              </w:rPr>
-              <w:t>provider</w:t>
-            </w:r>
-            <w:proofErr w:type="spellEnd"/>
-            <w:r>
-              <w:rPr>
-                <w:rFonts w:ascii="Times New Roman" w:eastAsia="Times New Roman" w:hAnsi="Times New Roman" w:cs="Times New Roman"/>
-                <w:sz w:val="24"/>
-                <w:szCs w:val="24"/>
-              </w:rPr>
-              <w:t>] (</w:t>
-            </w:r>
-            <w:proofErr w:type="spellStart"/>
-            <w:r>
-              <w:rPr>
-                <w:rFonts w:ascii="Times New Roman" w:eastAsia="Times New Roman" w:hAnsi="Times New Roman" w:cs="Times New Roman"/>
-                <w:sz w:val="24"/>
-                <w:szCs w:val="24"/>
-              </w:rPr>
-              <w:t>providerName</w:t>
-            </w:r>
-            <w:proofErr w:type="spellEnd"/>
-            <w:r>
-              <w:rPr>
-                <w:rFonts w:ascii="Times New Roman" w:eastAsia="Times New Roman" w:hAnsi="Times New Roman" w:cs="Times New Roman"/>
-                <w:sz w:val="24"/>
-                <w:szCs w:val="24"/>
-              </w:rPr>
-              <w:t xml:space="preserve">) </w:t>
-            </w:r>
-          </w:p>
-          <w:p>
-            <w:pPr>
-              <w:jc w:val="both"/>
-              <w:rPr>
-                <w:rFonts w:ascii="Times New Roman" w:hAnsi="Times New Roman" w:cs="Times New Roman"/>
-                <w:sz w:val="24"/>
-                <w:szCs w:val="28"/>
-              </w:rPr>
-            </w:pPr>
-            <w:proofErr w:type="spellStart"/>
-            <w:r>
-              <w:rPr>
-                <w:rFonts w:ascii="Times New Roman" w:eastAsia="Times New Roman" w:hAnsi="Times New Roman" w:cs="Times New Roman"/>
-                <w:sz w:val="24"/>
-                <w:szCs w:val="24"/>
-              </w:rPr>
-              <w:t>values</w:t>
-            </w:r>
-            <w:proofErr w:type="spellEnd"/>
-            <w:r>
-              <w:rPr>
-                <w:rFonts w:ascii="Times New Roman" w:eastAsia="Times New Roman" w:hAnsi="Times New Roman" w:cs="Times New Roman"/>
-                <w:sz w:val="24"/>
-                <w:szCs w:val="24"/>
-              </w:rPr>
-              <w:t xml:space="preserve"> ("рога и копыта")</w:t>
+            <w:r>
+              <w:rPr>
+                <w:rFonts w:ascii="Times New Roman" w:eastAsia="Times New Roman" w:hAnsi="Times New Roman" w:cs="Times New Roman"/>
+                <w:sz w:val="24"/>
+                <w:szCs w:val="24"/>
+              </w:rPr>
+              <w:t>и</w:t>
+            </w:r>
+            <w:r>
+              <w:rPr>
+                <w:rFonts w:ascii="Times New Roman" w:eastAsia="Times New Roman" w:hAnsi="Times New Roman" w:cs="Times New Roman"/>
+                <w:sz w:val="24"/>
+                <w:szCs w:val="24"/>
+                <w:lang w:val="en-US"/>
+              </w:rPr>
+              <w:t xml:space="preserve"> </w:t>
+            </w:r>
+            <w:r>
+              <w:rPr>
+                <w:rFonts w:ascii="Times New Roman" w:eastAsia="Times New Roman" w:hAnsi="Times New Roman" w:cs="Times New Roman"/>
+                <w:sz w:val="24"/>
+                <w:szCs w:val="24"/>
+              </w:rPr>
+              <w:t>копыта</w:t>
+            </w:r>
+            <w:r>
+              <w:rPr>
+                <w:rFonts w:ascii="Times New Roman" w:eastAsia="Times New Roman" w:hAnsi="Times New Roman" w:cs="Times New Roman"/>
+                <w:sz w:val="24"/>
+                <w:szCs w:val="24"/>
+                <w:lang w:val="en-US"/>
+              </w:rPr>
+              <w:t>")</w:t>
             </w:r>
           </w:p>
         </w:tc>
@@ -2008,7 +2009,7 @@
     </w:p>
     <w:tbl>
       <w:tblPr>
-        <w:tblStyle w:val="a5"/>
+        <w:tblStyle w:val="TableGrid"/>
         <w:tblW w:w="0" w:type="auto"/>
         <w:tblBorders>
           <w:top w:val="dashed" w:sz="4" w:space="0" w:color="auto"/>
@@ -2310,7 +2311,7 @@
     </w:p>
     <w:tbl>
       <w:tblPr>
-        <w:tblStyle w:val="a5"/>
+        <w:tblStyle w:val="TableGrid"/>
         <w:tblW w:w="0" w:type="auto"/>
         <w:tblBorders>
           <w:top w:val="dashed" w:sz="4" w:space="0" w:color="auto"/>
@@ -2504,50 +2505,25 @@
                 <w:rFonts w:ascii="Times New Roman" w:eastAsia="Times New Roman" w:hAnsi="Times New Roman" w:cs="Times New Roman"/>
                 <w:sz w:val="24"/>
                 <w:szCs w:val="24"/>
-              </w:rPr>
-            </w:pPr>
-            <w:proofErr w:type="spellStart"/>
-            <w:r>
-              <w:rPr>
-                <w:rFonts w:ascii="Times New Roman" w:eastAsia="Times New Roman" w:hAnsi="Times New Roman" w:cs="Times New Roman"/>
-                <w:sz w:val="24"/>
-                <w:szCs w:val="24"/>
-              </w:rPr>
-              <w:t>group</w:t>
-            </w:r>
-            <w:proofErr w:type="spellEnd"/>
-            <w:r>
-              <w:rPr>
-                <w:rFonts w:ascii="Times New Roman" w:eastAsia="Times New Roman" w:hAnsi="Times New Roman" w:cs="Times New Roman"/>
-                <w:sz w:val="24"/>
-                <w:szCs w:val="24"/>
-              </w:rPr>
-              <w:t xml:space="preserve"> </w:t>
-            </w:r>
-            <w:proofErr w:type="spellStart"/>
-            <w:r>
-              <w:rPr>
-                <w:rFonts w:ascii="Times New Roman" w:eastAsia="Times New Roman" w:hAnsi="Times New Roman" w:cs="Times New Roman"/>
-                <w:sz w:val="24"/>
-                <w:szCs w:val="24"/>
-              </w:rPr>
-              <w:t>by</w:t>
-            </w:r>
-            <w:proofErr w:type="spellEnd"/>
-            <w:r>
-              <w:rPr>
-                <w:rFonts w:ascii="Times New Roman" w:eastAsia="Times New Roman" w:hAnsi="Times New Roman" w:cs="Times New Roman"/>
-                <w:sz w:val="24"/>
-                <w:szCs w:val="24"/>
-              </w:rPr>
-              <w:t xml:space="preserve"> </w:t>
-            </w:r>
-            <w:proofErr w:type="spellStart"/>
-            <w:r>
-              <w:rPr>
-                <w:rFonts w:ascii="Times New Roman" w:eastAsia="Times New Roman" w:hAnsi="Times New Roman" w:cs="Times New Roman"/>
-                <w:sz w:val="24"/>
-                <w:szCs w:val="24"/>
+                <w:lang w:val="en-US"/>
+              </w:rPr>
+            </w:pPr>
+            <w:r>
+              <w:rPr>
+                <w:rFonts w:ascii="Times New Roman" w:eastAsia="Times New Roman" w:hAnsi="Times New Roman" w:cs="Times New Roman"/>
+                <w:sz w:val="24"/>
+                <w:szCs w:val="24"/>
+                <w:lang w:val="en-US"/>
+              </w:rPr>
+              <w:t xml:space="preserve">group by </w:t>
+            </w:r>
+            <w:proofErr w:type="spellStart"/>
+            <w:r>
+              <w:rPr>
+                <w:rFonts w:ascii="Times New Roman" w:eastAsia="Times New Roman" w:hAnsi="Times New Roman" w:cs="Times New Roman"/>
+                <w:sz w:val="24"/>
+                <w:szCs w:val="24"/>
+                <w:lang w:val="en-US"/>
               </w:rPr>
               <w:t>pricelist.productName</w:t>
             </w:r>
@@ -2656,7 +2632,7 @@
     </w:p>
     <w:tbl>
       <w:tblPr>
-        <w:tblStyle w:val="a5"/>
+        <w:tblStyle w:val="TableGrid"/>
         <w:tblW w:w="0" w:type="auto"/>
         <w:tblBorders>
           <w:top w:val="dashed" w:sz="4" w:space="0" w:color="auto"/>
@@ -2946,12 +2922,41 @@
           <w:szCs w:val="28"/>
         </w:rPr>
       </w:pPr>
+    </w:p>
+    <w:p>
+      <w:pPr>
+        <w:rPr>
+          <w:rFonts w:ascii="Times New Roman" w:hAnsi="Times New Roman" w:cs="Times New Roman"/>
+          <w:sz w:val="24"/>
+          <w:szCs w:val="28"/>
+        </w:rPr>
+      </w:pPr>
       <w:r>
         <w:rPr>
           <w:rFonts w:ascii="Times New Roman" w:hAnsi="Times New Roman" w:cs="Times New Roman"/>
           <w:sz w:val="24"/>
           <w:szCs w:val="28"/>
         </w:rPr>
+        <w:br w:type="page"/>
+      </w:r>
+    </w:p>
+    <w:p>
+      <w:pPr>
+        <w:spacing w:after="0" w:line="240" w:lineRule="auto"/>
+        <w:jc w:val="both"/>
+        <w:rPr>
+          <w:rFonts w:ascii="Times New Roman" w:hAnsi="Times New Roman" w:cs="Times New Roman"/>
+          <w:sz w:val="24"/>
+          <w:szCs w:val="28"/>
+        </w:rPr>
+      </w:pPr>
+      <w:r>
+        <w:rPr>
+          <w:rFonts w:ascii="Times New Roman" w:hAnsi="Times New Roman" w:cs="Times New Roman"/>
+          <w:sz w:val="24"/>
+          <w:szCs w:val="28"/>
+        </w:rPr>
+        <w:lastRenderedPageBreak/>
         <w:t xml:space="preserve">Задание 8. </w:t>
       </w:r>
     </w:p>
@@ -2987,7 +2992,7 @@
     </w:p>
     <w:tbl>
       <w:tblPr>
-        <w:tblStyle w:val="a5"/>
+        <w:tblStyle w:val="TableGrid"/>
         <w:tblW w:w="0" w:type="auto"/>
         <w:tblBorders>
           <w:top w:val="dashed" w:sz="4" w:space="0" w:color="auto"/>
@@ -3016,6 +3021,305 @@
                 <w:szCs w:val="28"/>
               </w:rPr>
             </w:pPr>
+            <w:r>
+              <w:rPr>
+                <w:rFonts w:ascii="Times New Roman" w:hAnsi="Times New Roman" w:cs="Times New Roman"/>
+                <w:sz w:val="24"/>
+                <w:szCs w:val="28"/>
+              </w:rPr>
+              <w:t xml:space="preserve">Вопрос некорректен. Таблица с остатками на конец недели точно также хранит и остаток товара на текущий день. Не ясна логика работы таблицы с остатками на конец недели. По каким правилам изменяются её значения? Как определить, на конец какой именно недели там хранятся значения? </w:t>
+            </w:r>
+            <w:r>
+              <w:rPr>
+                <w:rFonts w:ascii="Times New Roman" w:hAnsi="Times New Roman" w:cs="Times New Roman"/>
+                <w:sz w:val="24"/>
+                <w:szCs w:val="28"/>
+              </w:rPr>
+              <w:t xml:space="preserve">Зачем производить обновления раз в неделю, если информации из других таблиц все равно достаточно для </w:t>
+            </w:r>
+            <w:proofErr w:type="spellStart"/>
+            <w:r>
+              <w:rPr>
+                <w:rFonts w:ascii="Times New Roman" w:hAnsi="Times New Roman" w:cs="Times New Roman"/>
+                <w:sz w:val="24"/>
+                <w:szCs w:val="28"/>
+              </w:rPr>
+              <w:t>логирования</w:t>
+            </w:r>
+            <w:proofErr w:type="spellEnd"/>
+            <w:r>
+              <w:rPr>
+                <w:rFonts w:ascii="Times New Roman" w:hAnsi="Times New Roman" w:cs="Times New Roman"/>
+                <w:sz w:val="24"/>
+                <w:szCs w:val="28"/>
+              </w:rPr>
+              <w:t xml:space="preserve"> информации о товарах на конец любой недели? Как узнать количество товара на текущий день? Вычислять по приходу и уходу? Исходя из каких соображений выбирается такой подход? Пока не будут получены ответы, запрос таков:</w:t>
+            </w:r>
+            <w:bookmarkStart w:id="1" w:name="_GoBack"/>
+            <w:bookmarkEnd w:id="1"/>
+          </w:p>
+          <w:p>
+            <w:pPr>
+              <w:rPr>
+                <w:rFonts w:ascii="Times New Roman" w:eastAsia="Times New Roman" w:hAnsi="Times New Roman" w:cs="Times New Roman"/>
+                <w:sz w:val="24"/>
+                <w:szCs w:val="24"/>
+                <w:lang w:eastAsia="en-US"/>
+              </w:rPr>
+            </w:pPr>
+            <w:r>
+              <w:rPr>
+                <w:rFonts w:ascii="Times New Roman" w:eastAsia="Times New Roman" w:hAnsi="Times New Roman" w:cs="Times New Roman"/>
+                <w:sz w:val="24"/>
+                <w:szCs w:val="24"/>
+                <w:lang w:val="en-US" w:eastAsia="en-US"/>
+              </w:rPr>
+              <w:t>select</w:t>
+            </w:r>
+            <w:r>
+              <w:rPr>
+                <w:rFonts w:ascii="Times New Roman" w:eastAsia="Times New Roman" w:hAnsi="Times New Roman" w:cs="Times New Roman"/>
+                <w:sz w:val="24"/>
+                <w:szCs w:val="24"/>
+                <w:lang w:eastAsia="en-US"/>
+              </w:rPr>
+              <w:t xml:space="preserve"> </w:t>
+            </w:r>
+            <w:proofErr w:type="spellStart"/>
+            <w:r>
+              <w:rPr>
+                <w:rFonts w:ascii="Times New Roman" w:eastAsia="Times New Roman" w:hAnsi="Times New Roman" w:cs="Times New Roman"/>
+                <w:sz w:val="24"/>
+                <w:szCs w:val="24"/>
+                <w:lang w:val="en-US" w:eastAsia="en-US"/>
+              </w:rPr>
+              <w:t>priceList</w:t>
+            </w:r>
+            <w:proofErr w:type="spellEnd"/>
+            <w:r>
+              <w:rPr>
+                <w:rFonts w:ascii="Times New Roman" w:eastAsia="Times New Roman" w:hAnsi="Times New Roman" w:cs="Times New Roman"/>
+                <w:sz w:val="24"/>
+                <w:szCs w:val="24"/>
+                <w:lang w:eastAsia="en-US"/>
+              </w:rPr>
+              <w:t>.</w:t>
+            </w:r>
+            <w:proofErr w:type="spellStart"/>
+            <w:r>
+              <w:rPr>
+                <w:rFonts w:ascii="Times New Roman" w:eastAsia="Times New Roman" w:hAnsi="Times New Roman" w:cs="Times New Roman"/>
+                <w:sz w:val="24"/>
+                <w:szCs w:val="24"/>
+                <w:lang w:val="en-US" w:eastAsia="en-US"/>
+              </w:rPr>
+              <w:t>productName</w:t>
+            </w:r>
+            <w:proofErr w:type="spellEnd"/>
+            <w:r>
+              <w:rPr>
+                <w:rFonts w:ascii="Times New Roman" w:eastAsia="Times New Roman" w:hAnsi="Times New Roman" w:cs="Times New Roman"/>
+                <w:sz w:val="24"/>
+                <w:szCs w:val="24"/>
+                <w:lang w:eastAsia="en-US"/>
+              </w:rPr>
+              <w:t xml:space="preserve">, </w:t>
+            </w:r>
+            <w:r>
+              <w:rPr>
+                <w:rFonts w:ascii="Times New Roman" w:eastAsia="Times New Roman" w:hAnsi="Times New Roman" w:cs="Times New Roman"/>
+                <w:sz w:val="24"/>
+                <w:szCs w:val="24"/>
+                <w:lang w:val="en-US" w:eastAsia="en-US"/>
+              </w:rPr>
+              <w:t>rest</w:t>
+            </w:r>
+            <w:r>
+              <w:rPr>
+                <w:rFonts w:ascii="Times New Roman" w:eastAsia="Times New Roman" w:hAnsi="Times New Roman" w:cs="Times New Roman"/>
+                <w:sz w:val="24"/>
+                <w:szCs w:val="24"/>
+                <w:lang w:eastAsia="en-US"/>
+              </w:rPr>
+              <w:t>.</w:t>
+            </w:r>
+            <w:proofErr w:type="spellStart"/>
+            <w:r>
+              <w:rPr>
+                <w:rFonts w:ascii="Times New Roman" w:eastAsia="Times New Roman" w:hAnsi="Times New Roman" w:cs="Times New Roman"/>
+                <w:sz w:val="24"/>
+                <w:szCs w:val="24"/>
+                <w:lang w:val="en-US" w:eastAsia="en-US"/>
+              </w:rPr>
+              <w:t>productCount</w:t>
+            </w:r>
+            <w:proofErr w:type="spellEnd"/>
+            <w:r>
+              <w:rPr>
+                <w:rFonts w:ascii="Times New Roman" w:eastAsia="Times New Roman" w:hAnsi="Times New Roman" w:cs="Times New Roman"/>
+                <w:sz w:val="24"/>
+                <w:szCs w:val="24"/>
+                <w:lang w:eastAsia="en-US"/>
+              </w:rPr>
+              <w:t xml:space="preserve">, </w:t>
+            </w:r>
+            <w:r>
+              <w:rPr>
+                <w:rFonts w:ascii="Times New Roman" w:eastAsia="Times New Roman" w:hAnsi="Times New Roman" w:cs="Times New Roman"/>
+                <w:sz w:val="24"/>
+                <w:szCs w:val="24"/>
+                <w:lang w:val="en-US" w:eastAsia="en-US"/>
+              </w:rPr>
+              <w:t>rest</w:t>
+            </w:r>
+            <w:r>
+              <w:rPr>
+                <w:rFonts w:ascii="Times New Roman" w:eastAsia="Times New Roman" w:hAnsi="Times New Roman" w:cs="Times New Roman"/>
+                <w:sz w:val="24"/>
+                <w:szCs w:val="24"/>
+                <w:lang w:eastAsia="en-US"/>
+              </w:rPr>
+              <w:t>.</w:t>
+            </w:r>
+            <w:proofErr w:type="spellStart"/>
+            <w:r>
+              <w:rPr>
+                <w:rFonts w:ascii="Times New Roman" w:eastAsia="Times New Roman" w:hAnsi="Times New Roman" w:cs="Times New Roman"/>
+                <w:sz w:val="24"/>
+                <w:szCs w:val="24"/>
+                <w:lang w:val="en-US" w:eastAsia="en-US"/>
+              </w:rPr>
+              <w:t>productCount</w:t>
+            </w:r>
+            <w:proofErr w:type="spellEnd"/>
+            <w:r>
+              <w:rPr>
+                <w:rFonts w:ascii="Times New Roman" w:eastAsia="Times New Roman" w:hAnsi="Times New Roman" w:cs="Times New Roman"/>
+                <w:sz w:val="24"/>
+                <w:szCs w:val="24"/>
+                <w:lang w:eastAsia="en-US"/>
+              </w:rPr>
+              <w:t xml:space="preserve"> * </w:t>
+            </w:r>
+            <w:proofErr w:type="spellStart"/>
+            <w:r>
+              <w:rPr>
+                <w:rFonts w:ascii="Times New Roman" w:eastAsia="Times New Roman" w:hAnsi="Times New Roman" w:cs="Times New Roman"/>
+                <w:sz w:val="24"/>
+                <w:szCs w:val="24"/>
+                <w:lang w:val="en-US" w:eastAsia="en-US"/>
+              </w:rPr>
+              <w:t>priceList</w:t>
+            </w:r>
+            <w:proofErr w:type="spellEnd"/>
+            <w:r>
+              <w:rPr>
+                <w:rFonts w:ascii="Times New Roman" w:eastAsia="Times New Roman" w:hAnsi="Times New Roman" w:cs="Times New Roman"/>
+                <w:sz w:val="24"/>
+                <w:szCs w:val="24"/>
+                <w:lang w:eastAsia="en-US"/>
+              </w:rPr>
+              <w:t>.</w:t>
+            </w:r>
+            <w:r>
+              <w:rPr>
+                <w:rFonts w:ascii="Times New Roman" w:eastAsia="Times New Roman" w:hAnsi="Times New Roman" w:cs="Times New Roman"/>
+                <w:sz w:val="24"/>
+                <w:szCs w:val="24"/>
+                <w:lang w:val="en-US" w:eastAsia="en-US"/>
+              </w:rPr>
+              <w:t>price</w:t>
+            </w:r>
+          </w:p>
+          <w:p>
+            <w:pPr>
+              <w:rPr>
+                <w:rFonts w:ascii="Times New Roman" w:eastAsia="Times New Roman" w:hAnsi="Times New Roman" w:cs="Times New Roman"/>
+                <w:sz w:val="24"/>
+                <w:szCs w:val="24"/>
+                <w:lang w:val="en-US" w:eastAsia="en-US"/>
+              </w:rPr>
+            </w:pPr>
+            <w:r>
+              <w:rPr>
+                <w:rFonts w:ascii="Times New Roman" w:eastAsia="Times New Roman" w:hAnsi="Times New Roman" w:cs="Times New Roman"/>
+                <w:sz w:val="24"/>
+                <w:szCs w:val="24"/>
+                <w:lang w:val="en-US" w:eastAsia="en-US"/>
+              </w:rPr>
+              <w:t>from rest</w:t>
+            </w:r>
+          </w:p>
+          <w:p>
+            <w:pPr>
+              <w:jc w:val="both"/>
+              <w:rPr>
+                <w:rFonts w:ascii="Times New Roman" w:hAnsi="Times New Roman" w:cs="Times New Roman"/>
+                <w:sz w:val="24"/>
+                <w:szCs w:val="28"/>
+                <w:lang w:val="en-US"/>
+              </w:rPr>
+            </w:pPr>
+            <w:r>
+              <w:rPr>
+                <w:rFonts w:ascii="Times New Roman" w:eastAsia="Times New Roman" w:hAnsi="Times New Roman" w:cs="Times New Roman"/>
+                <w:sz w:val="24"/>
+                <w:szCs w:val="24"/>
+                <w:lang w:val="en-US" w:eastAsia="en-US"/>
+              </w:rPr>
+              <w:t xml:space="preserve">join </w:t>
+            </w:r>
+            <w:proofErr w:type="spellStart"/>
+            <w:r>
+              <w:rPr>
+                <w:rFonts w:ascii="Times New Roman" w:eastAsia="Times New Roman" w:hAnsi="Times New Roman" w:cs="Times New Roman"/>
+                <w:sz w:val="24"/>
+                <w:szCs w:val="24"/>
+                <w:lang w:val="en-US" w:eastAsia="en-US"/>
+              </w:rPr>
+              <w:t>priceList</w:t>
+            </w:r>
+            <w:proofErr w:type="spellEnd"/>
+            <w:r>
+              <w:rPr>
+                <w:rFonts w:ascii="Times New Roman" w:eastAsia="Times New Roman" w:hAnsi="Times New Roman" w:cs="Times New Roman"/>
+                <w:sz w:val="24"/>
+                <w:szCs w:val="24"/>
+                <w:lang w:val="en-US" w:eastAsia="en-US"/>
+              </w:rPr>
+              <w:t xml:space="preserve"> on </w:t>
+            </w:r>
+            <w:proofErr w:type="spellStart"/>
+            <w:r>
+              <w:rPr>
+                <w:rFonts w:ascii="Times New Roman" w:eastAsia="Times New Roman" w:hAnsi="Times New Roman" w:cs="Times New Roman"/>
+                <w:sz w:val="24"/>
+                <w:szCs w:val="24"/>
+                <w:lang w:val="en-US" w:eastAsia="en-US"/>
+              </w:rPr>
+              <w:t>priceList.productId</w:t>
+            </w:r>
+            <w:proofErr w:type="spellEnd"/>
+            <w:r>
+              <w:rPr>
+                <w:rFonts w:ascii="Times New Roman" w:eastAsia="Times New Roman" w:hAnsi="Times New Roman" w:cs="Times New Roman"/>
+                <w:sz w:val="24"/>
+                <w:szCs w:val="24"/>
+                <w:lang w:val="en-US" w:eastAsia="en-US"/>
+              </w:rPr>
+              <w:t xml:space="preserve"> = </w:t>
+            </w:r>
+            <w:proofErr w:type="spellStart"/>
+            <w:r>
+              <w:rPr>
+                <w:rFonts w:ascii="Times New Roman" w:eastAsia="Times New Roman" w:hAnsi="Times New Roman" w:cs="Times New Roman"/>
+                <w:sz w:val="24"/>
+                <w:szCs w:val="24"/>
+                <w:lang w:val="en-US" w:eastAsia="en-US"/>
+              </w:rPr>
+              <w:t>rest.productId</w:t>
+            </w:r>
+            <w:proofErr w:type="spellEnd"/>
           </w:p>
         </w:tc>
       </w:tr>
@@ -3069,7 +3373,7 @@
     </w:p>
     <w:tbl>
       <w:tblPr>
-        <w:tblStyle w:val="a5"/>
+        <w:tblStyle w:val="TableGrid"/>
         <w:tblW w:w="0" w:type="auto"/>
         <w:tblBorders>
           <w:top w:val="dashed" w:sz="4" w:space="0" w:color="auto"/>
@@ -3391,7 +3695,6 @@
           <w:sz w:val="24"/>
           <w:szCs w:val="28"/>
         </w:rPr>
-        <w:lastRenderedPageBreak/>
         <w:t xml:space="preserve">Задание 10. </w:t>
       </w:r>
     </w:p>
@@ -3412,25 +3715,7 @@
           <w:sz w:val="24"/>
           <w:szCs w:val="28"/>
         </w:rPr>
-        <w:t xml:space="preserve">С помощью SQL-запроса вывести Наименование </w:t>
-      </w:r>
-      <w:proofErr w:type="gramStart"/>
-      <w:r>
-        <w:rPr>
-          <w:rFonts w:ascii="Times New Roman" w:hAnsi="Times New Roman" w:cs="Times New Roman"/>
-          <w:sz w:val="24"/>
-          <w:szCs w:val="28"/>
-        </w:rPr>
-        <w:t>товара</w:t>
-      </w:r>
-      <w:proofErr w:type="gramEnd"/>
-      <w:r>
-        <w:rPr>
-          <w:rFonts w:ascii="Times New Roman" w:hAnsi="Times New Roman" w:cs="Times New Roman"/>
-          <w:sz w:val="24"/>
-          <w:szCs w:val="28"/>
-        </w:rPr>
-        <w:t xml:space="preserve"> пользующегося наибольшим спросом.</w:t>
+        <w:t>С помощью SQL-запроса вывести Наименование товара пользующегося наибольшим спросом.</w:t>
       </w:r>
       <w:r>
         <w:rPr>
@@ -3443,7 +3728,7 @@
     </w:p>
     <w:tbl>
       <w:tblPr>
-        <w:tblStyle w:val="a5"/>
+        <w:tblStyle w:val="TableGrid"/>
         <w:tblW w:w="0" w:type="auto"/>
         <w:tblBorders>
           <w:top w:val="dashed" w:sz="4" w:space="0" w:color="auto"/>
@@ -3618,8 +3903,6 @@
               </w:rPr>
               <w:t>('%m', 'now')</w:t>
             </w:r>
-            <w:bookmarkStart w:id="1" w:name="_GoBack"/>
-            <w:bookmarkEnd w:id="1"/>
           </w:p>
         </w:tc>
       </w:tr>
@@ -4036,17 +4319,17 @@
     <w:lsdException w:name="List Table 6 Colorful Accent 6" w:uiPriority="51"/>
     <w:lsdException w:name="List Table 7 Colorful Accent 6" w:uiPriority="52"/>
   </w:latentStyles>
-  <w:style w:type="paragraph" w:default="1" w:styleId="a">
+  <w:style w:type="paragraph" w:default="1" w:styleId="Normal">
     <w:name w:val="Normal"/>
     <w:qFormat/>
   </w:style>
-  <w:style w:type="character" w:default="1" w:styleId="a0">
+  <w:style w:type="character" w:default="1" w:styleId="DefaultParagraphFont">
     <w:name w:val="Default Paragraph Font"/>
     <w:uiPriority w:val="1"/>
     <w:semiHidden/>
     <w:unhideWhenUsed/>
   </w:style>
-  <w:style w:type="table" w:default="1" w:styleId="a1">
+  <w:style w:type="table" w:default="1" w:styleId="TableNormal">
     <w:name w:val="Normal Table"/>
     <w:uiPriority w:val="99"/>
     <w:semiHidden/>
@@ -4061,7 +4344,7 @@
       </w:tblCellMar>
     </w:tblPr>
   </w:style>
-  <w:style w:type="numbering" w:default="1" w:styleId="a2">
+  <w:style w:type="numbering" w:default="1" w:styleId="NoList">
     <w:name w:val="No List"/>
     <w:uiPriority w:val="99"/>
     <w:semiHidden/>
@@ -4083,10 +4366,10 @@
       <w:szCs w:val="24"/>
     </w:rPr>
   </w:style>
-  <w:style w:type="paragraph" w:styleId="a3">
+  <w:style w:type="paragraph" w:styleId="BalloonText">
     <w:name w:val="Balloon Text"/>
-    <w:basedOn w:val="a"/>
-    <w:link w:val="a4"/>
+    <w:basedOn w:val="Normal"/>
+    <w:link w:val="BalloonTextChar"/>
     <w:uiPriority w:val="99"/>
     <w:semiHidden/>
     <w:unhideWhenUsed/>
@@ -4100,10 +4383,10 @@
       <w:szCs w:val="16"/>
     </w:rPr>
   </w:style>
-  <w:style w:type="character" w:customStyle="1" w:styleId="a4">
-    <w:name w:val="Текст выноски Знак"/>
-    <w:basedOn w:val="a0"/>
-    <w:link w:val="a3"/>
+  <w:style w:type="character" w:customStyle="1" w:styleId="BalloonTextChar">
+    <w:name w:val="Balloon Text Char"/>
+    <w:basedOn w:val="DefaultParagraphFont"/>
+    <w:link w:val="BalloonText"/>
     <w:uiPriority w:val="99"/>
     <w:semiHidden/>
     <w:rsid w:val="00C15064"/>
@@ -4113,9 +4396,9 @@
       <w:szCs w:val="16"/>
     </w:rPr>
   </w:style>
-  <w:style w:type="table" w:styleId="a5">
+  <w:style w:type="table" w:styleId="TableGrid">
     <w:name w:val="Table Grid"/>
-    <w:basedOn w:val="a1"/>
+    <w:basedOn w:val="TableNormal"/>
     <w:uiPriority w:val="59"/>
     <w:rsid w:val="00C06CBC"/>
     <w:pPr>
@@ -4139,9 +4422,9 @@
       </w:tblCellMar>
     </w:tblPr>
   </w:style>
-  <w:style w:type="paragraph" w:styleId="a6">
+  <w:style w:type="paragraph" w:styleId="NormalWeb">
     <w:name w:val="Normal (Web)"/>
-    <w:basedOn w:val="a"/>
+    <w:basedOn w:val="Normal"/>
     <w:uiPriority w:val="99"/>
     <w:semiHidden/>
     <w:unhideWhenUsed/>
